--- a/storage/app/form_templates/cambioItem/infNotaCambioItem.docx
+++ b/storage/app/form_templates/cambioItem/infNotaCambioItem.docx
@@ -370,15 +370,22 @@
           <w:sz w:val="20"/>
         </w:rPr>
         <w:tab/>
-        <w:t xml:space="preserve">Lic. Noemí Uriarte Sánchez </w:t>
-      </w:r>
-    </w:p>
-    <w:p>
-      <w:pPr>
-        <w:pStyle w:val="Normal"/>
-        <w:spacing w:lineRule="auto" w:line="240" w:before="0" w:after="0"/>
-        <w:ind w:left="2127" w:hanging="0"/>
-        <w:jc w:val="both"/>
+        <w:t xml:space="preserve">Lic. </w:t>
+      </w:r>
+      <w:r>
+        <w:rPr>
+          <w:rFonts w:eastAsia="Times New Roman" w:cs="Tahoma" w:ascii="Tahoma" w:hAnsi="Tahoma"/>
+          <w:color w:val="000000"/>
+          <w:sz w:val="20"/>
+          <w:szCs w:val="20"/>
+          <w:lang w:val="es-MX" w:eastAsia="es-ES"/>
+        </w:rPr>
+        <w:t>Noemí Uriarte Sánchez</w:t>
+      </w:r>
+    </w:p>
+    <w:p>
+      <w:pPr>
+        <w:pStyle w:val="Normal"/>
         <w:rPr>
           <w:rFonts w:ascii="Tahoma" w:hAnsi="Tahoma" w:cs="Tahoma"/>
           <w:sz w:val="20"/>
@@ -392,22 +399,7 @@
         </w:rPr>
         <w:tab/>
         <w:tab/>
-        <w:t xml:space="preserve">GERENTE NACIONAL DE RECURSOS HUMANOS </w:t>
-      </w:r>
-    </w:p>
-    <w:p>
-      <w:pPr>
-        <w:pStyle w:val="Normal"/>
-        <w:spacing w:lineRule="auto" w:line="240" w:before="0" w:after="0"/>
-        <w:ind w:left="2127" w:hanging="0"/>
-        <w:jc w:val="both"/>
-        <w:rPr>
-          <w:rFonts w:ascii="Tahoma" w:hAnsi="Tahoma" w:cs="Tahoma"/>
-          <w:sz w:val="20"/>
-        </w:rPr>
-      </w:pPr>
-      <w:r>
-        <w:rPr/>
+        <w:t xml:space="preserve">                                    GERENTE NACIONAL DE RECURSOS HUMANOS</w:t>
       </w:r>
     </w:p>
     <w:p>
@@ -592,19 +584,7 @@
           <w:szCs w:val="20"/>
           <w:lang w:val="es-ES"/>
         </w:rPr>
-        <w:t xml:space="preserve">DEL ÍTEM Nº ${puestoActual.item} ${puestoActual.denominacionMayuscula} ${puestoActual.departamentoMayuscula} DEPENDIENTE ${puestoActual.gerenciaMayuscula}  AL ÍTEM Nº ${puestoNuevo.item} ${puestoNuevo.denominacionMayuscula} ${puestoNuevo.departamentoMayuscula} </w:t>
-      </w:r>
-      <w:bookmarkStart w:id="2" w:name="_GoBack"/>
-      <w:bookmarkEnd w:id="2"/>
-      <w:r>
-        <w:rPr>
-          <w:rFonts w:cs="Tahoma" w:ascii="Tahoma" w:hAnsi="Tahoma"/>
-          <w:b/>
-          <w:sz w:val="20"/>
-          <w:szCs w:val="20"/>
-          <w:lang w:val="es-ES"/>
-        </w:rPr>
-        <w:t>DEPENDIENTE ${puestoNuevo.gerenciaMayuscula}.</w:t>
+        <w:t>DEL ÍTEM Nº ${puestoActual.item} ${puestoActual.denominacionMayuscula} ${puestoActual.departamentoMayuscula} DEPENDIENTE ${puestoActual.gerenciaMayuscula}  AL ÍTEM Nº ${puestoNuevo.item} ${puestoNuevo.denominacionMayuscula} ${puestoNuevo.departamentoMayuscula} DEPENDIENTE ${puestoNuevo.gerenciaMayuscula}.</w:t>
       </w:r>
     </w:p>
     <w:p>
@@ -795,25 +775,7 @@
           <w:sz w:val="20"/>
           <w:szCs w:val="20"/>
         </w:rPr>
-        <w:t>${incorporacion.hp} TRÁMITE N° ${incorporacion.numero</w:t>
-      </w:r>
-      <w:r>
-        <w:rPr>
-          <w:rFonts w:eastAsia="Tahoma" w:cs="Tahoma" w:ascii="Tahoma" w:hAnsi="Tahoma"/>
-          <w:color w:val="000000"/>
-          <w:sz w:val="20"/>
-          <w:szCs w:val="20"/>
-        </w:rPr>
-        <w:t>Tramite</w:t>
-      </w:r>
-      <w:r>
-        <w:rPr>
-          <w:rFonts w:eastAsia="Tahoma" w:cs="Tahoma" w:ascii="Tahoma" w:hAnsi="Tahoma"/>
-          <w:color w:val="000000"/>
-          <w:sz w:val="20"/>
-          <w:szCs w:val="20"/>
-        </w:rPr>
-        <w:t>}</w:t>
+        <w:t>${incorporacion.hp} TRÁMITE N° ${incorporacion.numeroHp}</w:t>
       </w:r>
       <w:r>
         <w:rPr>
@@ -7646,7 +7608,7 @@
         </w:rPr>
         <w:t>/</w:t>
       </w:r>
-      <w:bookmarkStart w:id="3" w:name="cite_Copy_1"/>
+      <w:bookmarkStart w:id="2" w:name="cite_Copy_1"/>
       <w:r>
         <w:rPr>
           <w:rFonts w:eastAsia="Times New Roman" w:cs="Tahoma" w:ascii="Tahoma" w:hAnsi="Tahoma"/>
@@ -7686,7 +7648,7 @@
         </w:rPr>
         <w:t>/20</w:t>
       </w:r>
-      <w:bookmarkEnd w:id="3"/>
+      <w:bookmarkEnd w:id="2"/>
       <w:r>
         <w:rPr>
           <w:rFonts w:eastAsia="Times New Roman" w:cs="Tahoma" w:ascii="Tahoma" w:hAnsi="Tahoma"/>
@@ -8194,7 +8156,7 @@
           <w:szCs w:val="20"/>
           <w:lang w:val="es-ES" w:eastAsia="es-BO"/>
         </w:rPr>
-        <w:t xml:space="preserve">}, </w:t>
+        <w:t>},</w:t>
       </w:r>
       <w:r>
         <w:rPr>
@@ -8203,7 +8165,7 @@
           <w:szCs w:val="20"/>
           <w:lang w:val="es-ES" w:eastAsia="es-BO"/>
         </w:rPr>
-        <w:t xml:space="preserve">, toda vez que se habría verificado el cumplimiento de los requisitos establecidos </w:t>
+        <w:t xml:space="preserve"> toda vez que se habría verificado el cumplimiento de los requisitos establecidos </w:t>
       </w:r>
       <w:r>
         <w:rPr>
@@ -8652,615 +8614,6 @@
           <w:rFonts w:cs="Tahoma" w:ascii="Tahoma" w:hAnsi="Tahoma"/>
           <w:sz w:val="20"/>
           <w:szCs w:val="20"/>
-          <w:lang w:val="es-ES"/>
-        </w:rPr>
-      </w:r>
-    </w:p>
-    <w:p>
-      <w:pPr>
-        <w:pStyle w:val="Normal"/>
-        <w:spacing w:lineRule="auto" w:line="240" w:before="0" w:after="0"/>
-        <w:jc w:val="both"/>
-        <w:rPr>
-          <w:rFonts w:ascii="Tahoma" w:hAnsi="Tahoma" w:cs="Tahoma"/>
-          <w:sz w:val="2"/>
-          <w:szCs w:val="2"/>
-          <w:lang w:val="es-ES"/>
-        </w:rPr>
-      </w:pPr>
-      <w:r>
-        <w:rPr>
-          <w:rFonts w:cs="Tahoma" w:ascii="Tahoma" w:hAnsi="Tahoma"/>
-          <w:sz w:val="2"/>
-          <w:szCs w:val="2"/>
-          <w:lang w:val="es-ES"/>
-        </w:rPr>
-      </w:r>
-    </w:p>
-    <w:p>
-      <w:pPr>
-        <w:pStyle w:val="Normal"/>
-        <w:spacing w:lineRule="auto" w:line="240" w:before="0" w:after="0"/>
-        <w:jc w:val="both"/>
-        <w:rPr>
-          <w:rFonts w:ascii="Tahoma" w:hAnsi="Tahoma" w:cs="Tahoma"/>
-          <w:sz w:val="2"/>
-          <w:szCs w:val="2"/>
-          <w:lang w:val="es-ES"/>
-        </w:rPr>
-      </w:pPr>
-      <w:r>
-        <w:rPr>
-          <w:rFonts w:cs="Tahoma" w:ascii="Tahoma" w:hAnsi="Tahoma"/>
-          <w:sz w:val="2"/>
-          <w:szCs w:val="2"/>
-          <w:lang w:val="es-ES"/>
-        </w:rPr>
-      </w:r>
-    </w:p>
-    <w:p>
-      <w:pPr>
-        <w:pStyle w:val="Normal"/>
-        <w:spacing w:lineRule="auto" w:line="240" w:before="0" w:after="0"/>
-        <w:jc w:val="both"/>
-        <w:rPr>
-          <w:rFonts w:ascii="Tahoma" w:hAnsi="Tahoma" w:cs="Tahoma"/>
-          <w:sz w:val="2"/>
-          <w:szCs w:val="2"/>
-          <w:lang w:val="es-ES"/>
-        </w:rPr>
-      </w:pPr>
-      <w:r>
-        <w:rPr>
-          <w:rFonts w:cs="Tahoma" w:ascii="Tahoma" w:hAnsi="Tahoma"/>
-          <w:sz w:val="2"/>
-          <w:szCs w:val="2"/>
-          <w:lang w:val="es-ES"/>
-        </w:rPr>
-      </w:r>
-    </w:p>
-    <w:p>
-      <w:pPr>
-        <w:pStyle w:val="Normal"/>
-        <w:spacing w:lineRule="auto" w:line="240" w:before="0" w:after="0"/>
-        <w:jc w:val="both"/>
-        <w:rPr>
-          <w:rFonts w:ascii="Tahoma" w:hAnsi="Tahoma" w:cs="Tahoma"/>
-          <w:sz w:val="2"/>
-          <w:szCs w:val="2"/>
-          <w:lang w:val="es-ES"/>
-        </w:rPr>
-      </w:pPr>
-      <w:r>
-        <w:rPr>
-          <w:rFonts w:cs="Tahoma" w:ascii="Tahoma" w:hAnsi="Tahoma"/>
-          <w:sz w:val="2"/>
-          <w:szCs w:val="2"/>
-          <w:lang w:val="es-ES"/>
-        </w:rPr>
-      </w:r>
-    </w:p>
-    <w:p>
-      <w:pPr>
-        <w:pStyle w:val="Normal"/>
-        <w:spacing w:lineRule="auto" w:line="240" w:before="0" w:after="0"/>
-        <w:jc w:val="both"/>
-        <w:rPr>
-          <w:rFonts w:ascii="Tahoma" w:hAnsi="Tahoma" w:cs="Tahoma"/>
-          <w:sz w:val="2"/>
-          <w:szCs w:val="2"/>
-          <w:lang w:val="es-ES"/>
-        </w:rPr>
-      </w:pPr>
-      <w:r>
-        <w:rPr>
-          <w:rFonts w:cs="Tahoma" w:ascii="Tahoma" w:hAnsi="Tahoma"/>
-          <w:sz w:val="2"/>
-          <w:szCs w:val="2"/>
-          <w:lang w:val="es-ES"/>
-        </w:rPr>
-      </w:r>
-    </w:p>
-    <w:p>
-      <w:pPr>
-        <w:pStyle w:val="Normal"/>
-        <w:spacing w:lineRule="auto" w:line="240" w:before="0" w:after="0"/>
-        <w:jc w:val="both"/>
-        <w:rPr>
-          <w:rFonts w:ascii="Tahoma" w:hAnsi="Tahoma" w:cs="Tahoma"/>
-          <w:sz w:val="2"/>
-          <w:szCs w:val="2"/>
-          <w:lang w:val="es-ES"/>
-        </w:rPr>
-      </w:pPr>
-      <w:r>
-        <w:rPr>
-          <w:rFonts w:cs="Tahoma" w:ascii="Tahoma" w:hAnsi="Tahoma"/>
-          <w:sz w:val="2"/>
-          <w:szCs w:val="2"/>
-          <w:lang w:val="es-ES"/>
-        </w:rPr>
-      </w:r>
-    </w:p>
-    <w:p>
-      <w:pPr>
-        <w:pStyle w:val="Normal"/>
-        <w:spacing w:lineRule="auto" w:line="240" w:before="0" w:after="0"/>
-        <w:jc w:val="both"/>
-        <w:rPr>
-          <w:rFonts w:ascii="Tahoma" w:hAnsi="Tahoma" w:cs="Tahoma"/>
-          <w:sz w:val="2"/>
-          <w:szCs w:val="2"/>
-          <w:lang w:val="es-ES"/>
-        </w:rPr>
-      </w:pPr>
-      <w:r>
-        <w:rPr>
-          <w:rFonts w:cs="Tahoma" w:ascii="Tahoma" w:hAnsi="Tahoma"/>
-          <w:sz w:val="2"/>
-          <w:szCs w:val="2"/>
-          <w:lang w:val="es-ES"/>
-        </w:rPr>
-      </w:r>
-    </w:p>
-    <w:p>
-      <w:pPr>
-        <w:pStyle w:val="Normal"/>
-        <w:spacing w:lineRule="auto" w:line="240" w:before="0" w:after="0"/>
-        <w:jc w:val="both"/>
-        <w:rPr>
-          <w:rFonts w:ascii="Tahoma" w:hAnsi="Tahoma" w:cs="Tahoma"/>
-          <w:sz w:val="2"/>
-          <w:szCs w:val="2"/>
-          <w:lang w:val="es-ES"/>
-        </w:rPr>
-      </w:pPr>
-      <w:r>
-        <w:rPr>
-          <w:rFonts w:cs="Tahoma" w:ascii="Tahoma" w:hAnsi="Tahoma"/>
-          <w:sz w:val="2"/>
-          <w:szCs w:val="2"/>
-          <w:lang w:val="es-ES"/>
-        </w:rPr>
-      </w:r>
-    </w:p>
-    <w:p>
-      <w:pPr>
-        <w:pStyle w:val="Normal"/>
-        <w:spacing w:lineRule="auto" w:line="240" w:before="0" w:after="0"/>
-        <w:jc w:val="both"/>
-        <w:rPr>
-          <w:rFonts w:ascii="Tahoma" w:hAnsi="Tahoma" w:cs="Tahoma"/>
-          <w:sz w:val="2"/>
-          <w:szCs w:val="2"/>
-          <w:lang w:val="es-ES"/>
-        </w:rPr>
-      </w:pPr>
-      <w:r>
-        <w:rPr>
-          <w:rFonts w:cs="Tahoma" w:ascii="Tahoma" w:hAnsi="Tahoma"/>
-          <w:sz w:val="2"/>
-          <w:szCs w:val="2"/>
-          <w:lang w:val="es-ES"/>
-        </w:rPr>
-      </w:r>
-    </w:p>
-    <w:p>
-      <w:pPr>
-        <w:pStyle w:val="Normal"/>
-        <w:spacing w:lineRule="auto" w:line="240" w:before="0" w:after="0"/>
-        <w:jc w:val="both"/>
-        <w:rPr>
-          <w:rFonts w:ascii="Tahoma" w:hAnsi="Tahoma" w:cs="Tahoma"/>
-          <w:sz w:val="2"/>
-          <w:szCs w:val="2"/>
-          <w:lang w:val="es-ES"/>
-        </w:rPr>
-      </w:pPr>
-      <w:r>
-        <w:rPr>
-          <w:rFonts w:cs="Tahoma" w:ascii="Tahoma" w:hAnsi="Tahoma"/>
-          <w:sz w:val="2"/>
-          <w:szCs w:val="2"/>
-          <w:lang w:val="es-ES"/>
-        </w:rPr>
-      </w:r>
-    </w:p>
-    <w:p>
-      <w:pPr>
-        <w:pStyle w:val="Normal"/>
-        <w:spacing w:lineRule="auto" w:line="240" w:before="0" w:after="0"/>
-        <w:jc w:val="both"/>
-        <w:rPr>
-          <w:rFonts w:ascii="Tahoma" w:hAnsi="Tahoma" w:cs="Tahoma"/>
-          <w:sz w:val="2"/>
-          <w:szCs w:val="2"/>
-          <w:lang w:val="es-ES"/>
-        </w:rPr>
-      </w:pPr>
-      <w:r>
-        <w:rPr>
-          <w:rFonts w:cs="Tahoma" w:ascii="Tahoma" w:hAnsi="Tahoma"/>
-          <w:sz w:val="2"/>
-          <w:szCs w:val="2"/>
-          <w:lang w:val="es-ES"/>
-        </w:rPr>
-      </w:r>
-    </w:p>
-    <w:p>
-      <w:pPr>
-        <w:pStyle w:val="Normal"/>
-        <w:spacing w:lineRule="auto" w:line="240" w:before="0" w:after="0"/>
-        <w:jc w:val="both"/>
-        <w:rPr>
-          <w:rFonts w:ascii="Tahoma" w:hAnsi="Tahoma" w:cs="Tahoma"/>
-          <w:sz w:val="2"/>
-          <w:szCs w:val="2"/>
-          <w:lang w:val="es-ES"/>
-        </w:rPr>
-      </w:pPr>
-      <w:r>
-        <w:rPr>
-          <w:rFonts w:cs="Tahoma" w:ascii="Tahoma" w:hAnsi="Tahoma"/>
-          <w:sz w:val="2"/>
-          <w:szCs w:val="2"/>
-          <w:lang w:val="es-ES"/>
-        </w:rPr>
-      </w:r>
-    </w:p>
-    <w:p>
-      <w:pPr>
-        <w:pStyle w:val="Normal"/>
-        <w:spacing w:lineRule="auto" w:line="240" w:before="0" w:after="0"/>
-        <w:jc w:val="both"/>
-        <w:rPr>
-          <w:rFonts w:ascii="Tahoma" w:hAnsi="Tahoma" w:cs="Tahoma"/>
-          <w:sz w:val="2"/>
-          <w:szCs w:val="2"/>
-          <w:lang w:val="es-ES"/>
-        </w:rPr>
-      </w:pPr>
-      <w:r>
-        <w:rPr>
-          <w:rFonts w:cs="Tahoma" w:ascii="Tahoma" w:hAnsi="Tahoma"/>
-          <w:sz w:val="2"/>
-          <w:szCs w:val="2"/>
-          <w:lang w:val="es-ES"/>
-        </w:rPr>
-      </w:r>
-    </w:p>
-    <w:p>
-      <w:pPr>
-        <w:pStyle w:val="Normal"/>
-        <w:spacing w:lineRule="auto" w:line="240" w:before="0" w:after="0"/>
-        <w:jc w:val="both"/>
-        <w:rPr>
-          <w:rFonts w:ascii="Tahoma" w:hAnsi="Tahoma" w:cs="Tahoma"/>
-          <w:sz w:val="2"/>
-          <w:szCs w:val="2"/>
-          <w:lang w:val="es-ES"/>
-        </w:rPr>
-      </w:pPr>
-      <w:r>
-        <w:rPr>
-          <w:rFonts w:cs="Tahoma" w:ascii="Tahoma" w:hAnsi="Tahoma"/>
-          <w:sz w:val="2"/>
-          <w:szCs w:val="2"/>
-          <w:lang w:val="es-ES"/>
-        </w:rPr>
-      </w:r>
-    </w:p>
-    <w:p>
-      <w:pPr>
-        <w:pStyle w:val="Normal"/>
-        <w:spacing w:lineRule="auto" w:line="240" w:before="0" w:after="0"/>
-        <w:jc w:val="both"/>
-        <w:rPr>
-          <w:rFonts w:ascii="Tahoma" w:hAnsi="Tahoma" w:cs="Tahoma"/>
-          <w:sz w:val="2"/>
-          <w:szCs w:val="2"/>
-          <w:lang w:val="es-ES"/>
-        </w:rPr>
-      </w:pPr>
-      <w:r>
-        <w:rPr>
-          <w:rFonts w:cs="Tahoma" w:ascii="Tahoma" w:hAnsi="Tahoma"/>
-          <w:sz w:val="2"/>
-          <w:szCs w:val="2"/>
-          <w:lang w:val="es-ES"/>
-        </w:rPr>
-      </w:r>
-    </w:p>
-    <w:p>
-      <w:pPr>
-        <w:pStyle w:val="Normal"/>
-        <w:spacing w:lineRule="auto" w:line="240" w:before="0" w:after="0"/>
-        <w:jc w:val="both"/>
-        <w:rPr>
-          <w:rFonts w:ascii="Tahoma" w:hAnsi="Tahoma" w:cs="Tahoma"/>
-          <w:sz w:val="2"/>
-          <w:szCs w:val="2"/>
-          <w:lang w:val="es-ES"/>
-        </w:rPr>
-      </w:pPr>
-      <w:r>
-        <w:rPr>
-          <w:rFonts w:cs="Tahoma" w:ascii="Tahoma" w:hAnsi="Tahoma"/>
-          <w:sz w:val="2"/>
-          <w:szCs w:val="2"/>
-          <w:lang w:val="es-ES"/>
-        </w:rPr>
-      </w:r>
-    </w:p>
-    <w:p>
-      <w:pPr>
-        <w:pStyle w:val="Normal"/>
-        <w:spacing w:lineRule="auto" w:line="240" w:before="0" w:after="0"/>
-        <w:jc w:val="both"/>
-        <w:rPr>
-          <w:rFonts w:ascii="Tahoma" w:hAnsi="Tahoma" w:cs="Tahoma"/>
-          <w:sz w:val="2"/>
-          <w:szCs w:val="2"/>
-          <w:lang w:val="es-ES"/>
-        </w:rPr>
-      </w:pPr>
-      <w:r>
-        <w:rPr>
-          <w:rFonts w:cs="Tahoma" w:ascii="Tahoma" w:hAnsi="Tahoma"/>
-          <w:sz w:val="2"/>
-          <w:szCs w:val="2"/>
-          <w:lang w:val="es-ES"/>
-        </w:rPr>
-      </w:r>
-    </w:p>
-    <w:p>
-      <w:pPr>
-        <w:pStyle w:val="Normal"/>
-        <w:spacing w:lineRule="auto" w:line="240" w:before="0" w:after="0"/>
-        <w:jc w:val="both"/>
-        <w:rPr>
-          <w:rFonts w:ascii="Tahoma" w:hAnsi="Tahoma" w:cs="Tahoma"/>
-          <w:sz w:val="2"/>
-          <w:szCs w:val="2"/>
-          <w:lang w:val="es-ES"/>
-        </w:rPr>
-      </w:pPr>
-      <w:r>
-        <w:rPr>
-          <w:rFonts w:cs="Tahoma" w:ascii="Tahoma" w:hAnsi="Tahoma"/>
-          <w:sz w:val="2"/>
-          <w:szCs w:val="2"/>
-          <w:lang w:val="es-ES"/>
-        </w:rPr>
-      </w:r>
-    </w:p>
-    <w:p>
-      <w:pPr>
-        <w:pStyle w:val="Normal"/>
-        <w:spacing w:lineRule="auto" w:line="240" w:before="0" w:after="0"/>
-        <w:jc w:val="both"/>
-        <w:rPr>
-          <w:rFonts w:ascii="Tahoma" w:hAnsi="Tahoma" w:cs="Tahoma"/>
-          <w:sz w:val="2"/>
-          <w:szCs w:val="2"/>
-          <w:lang w:val="es-ES"/>
-        </w:rPr>
-      </w:pPr>
-      <w:r>
-        <w:rPr>
-          <w:rFonts w:cs="Tahoma" w:ascii="Tahoma" w:hAnsi="Tahoma"/>
-          <w:sz w:val="2"/>
-          <w:szCs w:val="2"/>
-          <w:lang w:val="es-ES"/>
-        </w:rPr>
-      </w:r>
-    </w:p>
-    <w:p>
-      <w:pPr>
-        <w:pStyle w:val="Normal"/>
-        <w:spacing w:lineRule="auto" w:line="240" w:before="0" w:after="0"/>
-        <w:jc w:val="both"/>
-        <w:rPr>
-          <w:rFonts w:ascii="Tahoma" w:hAnsi="Tahoma" w:cs="Tahoma"/>
-          <w:sz w:val="2"/>
-          <w:szCs w:val="2"/>
-          <w:lang w:val="es-ES"/>
-        </w:rPr>
-      </w:pPr>
-      <w:r>
-        <w:rPr>
-          <w:rFonts w:cs="Tahoma" w:ascii="Tahoma" w:hAnsi="Tahoma"/>
-          <w:sz w:val="2"/>
-          <w:szCs w:val="2"/>
-          <w:lang w:val="es-ES"/>
-        </w:rPr>
-      </w:r>
-    </w:p>
-    <w:p>
-      <w:pPr>
-        <w:pStyle w:val="Normal"/>
-        <w:spacing w:lineRule="auto" w:line="240" w:before="0" w:after="0"/>
-        <w:jc w:val="both"/>
-        <w:rPr>
-          <w:rFonts w:ascii="Tahoma" w:hAnsi="Tahoma" w:cs="Tahoma"/>
-          <w:sz w:val="2"/>
-          <w:szCs w:val="2"/>
-          <w:lang w:val="es-ES"/>
-        </w:rPr>
-      </w:pPr>
-      <w:r>
-        <w:rPr>
-          <w:rFonts w:cs="Tahoma" w:ascii="Tahoma" w:hAnsi="Tahoma"/>
-          <w:sz w:val="2"/>
-          <w:szCs w:val="2"/>
-          <w:lang w:val="es-ES"/>
-        </w:rPr>
-      </w:r>
-    </w:p>
-    <w:p>
-      <w:pPr>
-        <w:pStyle w:val="Normal"/>
-        <w:spacing w:lineRule="auto" w:line="240" w:before="0" w:after="0"/>
-        <w:jc w:val="both"/>
-        <w:rPr>
-          <w:rFonts w:ascii="Tahoma" w:hAnsi="Tahoma" w:cs="Tahoma"/>
-          <w:sz w:val="2"/>
-          <w:szCs w:val="2"/>
-          <w:lang w:val="es-ES"/>
-        </w:rPr>
-      </w:pPr>
-      <w:r>
-        <w:rPr>
-          <w:rFonts w:cs="Tahoma" w:ascii="Tahoma" w:hAnsi="Tahoma"/>
-          <w:sz w:val="2"/>
-          <w:szCs w:val="2"/>
-          <w:lang w:val="es-ES"/>
-        </w:rPr>
-      </w:r>
-    </w:p>
-    <w:p>
-      <w:pPr>
-        <w:pStyle w:val="Normal"/>
-        <w:spacing w:lineRule="auto" w:line="240" w:before="0" w:after="0"/>
-        <w:jc w:val="both"/>
-        <w:rPr>
-          <w:rFonts w:ascii="Tahoma" w:hAnsi="Tahoma" w:cs="Tahoma"/>
-          <w:sz w:val="2"/>
-          <w:szCs w:val="2"/>
-          <w:lang w:val="es-ES"/>
-        </w:rPr>
-      </w:pPr>
-      <w:r>
-        <w:rPr>
-          <w:rFonts w:cs="Tahoma" w:ascii="Tahoma" w:hAnsi="Tahoma"/>
-          <w:sz w:val="2"/>
-          <w:szCs w:val="2"/>
-          <w:lang w:val="es-ES"/>
-        </w:rPr>
-      </w:r>
-    </w:p>
-    <w:p>
-      <w:pPr>
-        <w:pStyle w:val="Normal"/>
-        <w:spacing w:lineRule="auto" w:line="240" w:before="0" w:after="0"/>
-        <w:jc w:val="both"/>
-        <w:rPr>
-          <w:rFonts w:ascii="Tahoma" w:hAnsi="Tahoma" w:cs="Tahoma"/>
-          <w:sz w:val="2"/>
-          <w:szCs w:val="2"/>
-          <w:lang w:val="es-ES"/>
-        </w:rPr>
-      </w:pPr>
-      <w:r>
-        <w:rPr>
-          <w:rFonts w:cs="Tahoma" w:ascii="Tahoma" w:hAnsi="Tahoma"/>
-          <w:sz w:val="2"/>
-          <w:szCs w:val="2"/>
-          <w:lang w:val="es-ES"/>
-        </w:rPr>
-      </w:r>
-    </w:p>
-    <w:p>
-      <w:pPr>
-        <w:pStyle w:val="Normal"/>
-        <w:spacing w:lineRule="auto" w:line="240" w:before="0" w:after="0"/>
-        <w:jc w:val="both"/>
-        <w:rPr>
-          <w:rFonts w:ascii="Tahoma" w:hAnsi="Tahoma" w:cs="Tahoma"/>
-          <w:sz w:val="2"/>
-          <w:szCs w:val="2"/>
-          <w:lang w:val="es-ES"/>
-        </w:rPr>
-      </w:pPr>
-      <w:r>
-        <w:rPr>
-          <w:rFonts w:cs="Tahoma" w:ascii="Tahoma" w:hAnsi="Tahoma"/>
-          <w:sz w:val="2"/>
-          <w:szCs w:val="2"/>
-          <w:lang w:val="es-ES"/>
-        </w:rPr>
-      </w:r>
-    </w:p>
-    <w:p>
-      <w:pPr>
-        <w:pStyle w:val="Normal"/>
-        <w:spacing w:lineRule="auto" w:line="240" w:before="0" w:after="0"/>
-        <w:jc w:val="both"/>
-        <w:rPr>
-          <w:rFonts w:ascii="Tahoma" w:hAnsi="Tahoma" w:cs="Tahoma"/>
-          <w:sz w:val="2"/>
-          <w:szCs w:val="2"/>
-          <w:lang w:val="es-ES"/>
-        </w:rPr>
-      </w:pPr>
-      <w:r>
-        <w:rPr>
-          <w:rFonts w:cs="Tahoma" w:ascii="Tahoma" w:hAnsi="Tahoma"/>
-          <w:sz w:val="2"/>
-          <w:szCs w:val="2"/>
-          <w:lang w:val="es-ES"/>
-        </w:rPr>
-      </w:r>
-    </w:p>
-    <w:p>
-      <w:pPr>
-        <w:pStyle w:val="Normal"/>
-        <w:spacing w:lineRule="auto" w:line="240" w:before="0" w:after="0"/>
-        <w:jc w:val="both"/>
-        <w:rPr>
-          <w:rFonts w:ascii="Tahoma" w:hAnsi="Tahoma" w:cs="Tahoma"/>
-          <w:sz w:val="2"/>
-          <w:szCs w:val="2"/>
-          <w:lang w:val="es-ES"/>
-        </w:rPr>
-      </w:pPr>
-      <w:r>
-        <w:rPr>
-          <w:rFonts w:cs="Tahoma" w:ascii="Tahoma" w:hAnsi="Tahoma"/>
-          <w:sz w:val="2"/>
-          <w:szCs w:val="2"/>
-          <w:lang w:val="es-ES"/>
-        </w:rPr>
-      </w:r>
-    </w:p>
-    <w:p>
-      <w:pPr>
-        <w:pStyle w:val="Normal"/>
-        <w:spacing w:lineRule="auto" w:line="240" w:before="0" w:after="0"/>
-        <w:jc w:val="both"/>
-        <w:rPr>
-          <w:rFonts w:ascii="Tahoma" w:hAnsi="Tahoma" w:cs="Tahoma"/>
-          <w:sz w:val="2"/>
-          <w:szCs w:val="2"/>
-          <w:lang w:val="es-ES"/>
-        </w:rPr>
-      </w:pPr>
-      <w:r>
-        <w:rPr>
-          <w:rFonts w:cs="Tahoma" w:ascii="Tahoma" w:hAnsi="Tahoma"/>
-          <w:sz w:val="2"/>
-          <w:szCs w:val="2"/>
-          <w:lang w:val="es-ES"/>
-        </w:rPr>
-      </w:r>
-    </w:p>
-    <w:p>
-      <w:pPr>
-        <w:pStyle w:val="Normal"/>
-        <w:spacing w:lineRule="auto" w:line="240" w:before="0" w:after="0"/>
-        <w:jc w:val="both"/>
-        <w:rPr>
-          <w:rFonts w:ascii="Tahoma" w:hAnsi="Tahoma" w:cs="Tahoma"/>
-          <w:sz w:val="2"/>
-          <w:szCs w:val="2"/>
-          <w:lang w:val="es-ES"/>
-        </w:rPr>
-      </w:pPr>
-      <w:r>
-        <w:rPr>
-          <w:rFonts w:cs="Tahoma" w:ascii="Tahoma" w:hAnsi="Tahoma"/>
-          <w:sz w:val="2"/>
-          <w:szCs w:val="2"/>
           <w:lang w:val="es-ES"/>
         </w:rPr>
       </w:r>
@@ -9403,6 +8756,8 @@
           <w:lang w:val="en-US" w:eastAsia="es-ES"/>
         </w:rPr>
       </w:pPr>
+      <w:bookmarkStart w:id="3" w:name="_GoBack"/>
+      <w:bookmarkEnd w:id="3"/>
       <w:r>
         <w:rPr>
           <w:rFonts w:eastAsia="Times New Roman" w:cs="Tahoma" w:ascii="Tahoma" w:hAnsi="Tahoma"/>
@@ -9411,6 +8766,28 @@
           <w:lang w:val="en-US" w:eastAsia="es-ES"/>
         </w:rPr>
         <w:t>MALP</w:t>
+      </w:r>
+    </w:p>
+    <w:p>
+      <w:pPr>
+        <w:pStyle w:val="Normal"/>
+        <w:spacing w:lineRule="auto" w:line="240" w:before="0" w:after="0"/>
+        <w:jc w:val="both"/>
+        <w:rPr>
+          <w:rFonts w:ascii="Tahoma" w:hAnsi="Tahoma" w:eastAsia="Times New Roman" w:cs="Tahoma"/>
+          <w:sz w:val="12"/>
+          <w:szCs w:val="12"/>
+          <w:lang w:val="en-US" w:eastAsia="es-ES"/>
+        </w:rPr>
+      </w:pPr>
+      <w:r>
+        <w:rPr>
+          <w:rFonts w:eastAsia="Times New Roman" w:cs="Tahoma" w:ascii="Tahoma" w:hAnsi="Tahoma"/>
+          <w:sz w:val="12"/>
+          <w:szCs w:val="12"/>
+          <w:lang w:val="en-US" w:eastAsia="es-ES"/>
+        </w:rPr>
+        <w:t>NUS</w:t>
       </w:r>
     </w:p>
     <w:p>
@@ -9610,25 +8987,7 @@
           <w:szCs w:val="12"/>
           <w:lang w:val="en-US" w:eastAsia="es-ES"/>
         </w:rPr>
-        <w:t>${incorporacion.hp} TRÁMITE N° ${incorporacion.numero</w:t>
-      </w:r>
-      <w:r>
-        <w:rPr>
-          <w:rFonts w:eastAsia="Times New Roman" w:cs="Tahoma" w:ascii="Tahoma" w:hAnsi="Tahoma"/>
-          <w:sz w:val="12"/>
-          <w:szCs w:val="12"/>
-          <w:lang w:val="en-US" w:eastAsia="es-ES"/>
-        </w:rPr>
-        <w:t>Tramite</w:t>
-      </w:r>
-      <w:r>
-        <w:rPr>
-          <w:rFonts w:eastAsia="Times New Roman" w:cs="Tahoma" w:ascii="Tahoma" w:hAnsi="Tahoma"/>
-          <w:sz w:val="12"/>
-          <w:szCs w:val="12"/>
-          <w:lang w:val="en-US" w:eastAsia="es-ES"/>
-        </w:rPr>
-        <w:t>}</w:t>
+        <w:t>${incorporacion.hp} TRÁMITE N° ${incorporacion.numeroHp}</w:t>
       </w:r>
     </w:p>
     <w:sectPr>
@@ -11198,6 +10557,48 @@
     <w:pPr/>
     <w:rPr/>
   </w:style>
+  <w:style w:type="paragraph" w:styleId="Contenidodelatabla">
+    <w:name w:val="Contenido de la tabla"/>
+    <w:basedOn w:val="Normal"/>
+    <w:qFormat/>
+    <w:pPr>
+      <w:widowControl w:val="false"/>
+      <w:suppressLineNumbers/>
+    </w:pPr>
+    <w:rPr/>
+  </w:style>
+  <w:style w:type="paragraph" w:styleId="Ttulodelatabla">
+    <w:name w:val="Título de la tabla"/>
+    <w:basedOn w:val="Contenidodelatabla"/>
+    <w:qFormat/>
+    <w:pPr>
+      <w:suppressLineNumbers/>
+      <w:jc w:val="center"/>
+    </w:pPr>
+    <w:rPr>
+      <w:b/>
+      <w:bCs/>
+    </w:rPr>
+  </w:style>
+  <w:style w:type="paragraph" w:styleId="Western">
+    <w:name w:val="western"/>
+    <w:qFormat/>
+    <w:pPr>
+      <w:widowControl/>
+      <w:suppressAutoHyphens w:val="true"/>
+      <w:bidi w:val="0"/>
+      <w:spacing w:before="0" w:after="0"/>
+      <w:jc w:val="left"/>
+    </w:pPr>
+    <w:rPr>
+      <w:rFonts w:ascii="Calibri" w:hAnsi="Calibri" w:eastAsia="SimSun" w:cs="Calibri"/>
+      <w:color w:val="auto"/>
+      <w:kern w:val="0"/>
+      <w:sz w:val="22"/>
+      <w:szCs w:val="22"/>
+      <w:lang w:val="en-US" w:eastAsia="zh-CN" w:bidi="ar-SA"/>
+    </w:rPr>
+  </w:style>
   <w:style w:type="table" w:default="1" w:styleId="3">
     <w:name w:val="Normal Table"/>
     <w:uiPriority w:val="99"/>

--- a/storage/app/form_templates/cambioItem/infNotaCambioItem.docx
+++ b/storage/app/form_templates/cambioItem/infNotaCambioItem.docx
@@ -370,22 +370,15 @@
           <w:sz w:val="20"/>
         </w:rPr>
         <w:tab/>
-        <w:t xml:space="preserve">Lic. </w:t>
-      </w:r>
-      <w:r>
-        <w:rPr>
-          <w:rFonts w:eastAsia="Times New Roman" w:cs="Tahoma" w:ascii="Tahoma" w:hAnsi="Tahoma"/>
-          <w:color w:val="000000"/>
-          <w:sz w:val="20"/>
-          <w:szCs w:val="20"/>
-          <w:lang w:val="es-MX" w:eastAsia="es-ES"/>
-        </w:rPr>
-        <w:t>Noemí Uriarte Sánchez</w:t>
-      </w:r>
-    </w:p>
-    <w:p>
-      <w:pPr>
-        <w:pStyle w:val="Normal"/>
+        <w:t xml:space="preserve">Lic. Noemí Uriarte Sánchez </w:t>
+      </w:r>
+    </w:p>
+    <w:p>
+      <w:pPr>
+        <w:pStyle w:val="Normal"/>
+        <w:spacing w:lineRule="auto" w:line="240" w:before="0" w:after="0"/>
+        <w:ind w:left="2127" w:hanging="0"/>
+        <w:jc w:val="both"/>
         <w:rPr>
           <w:rFonts w:ascii="Tahoma" w:hAnsi="Tahoma" w:cs="Tahoma"/>
           <w:sz w:val="20"/>
@@ -399,7 +392,22 @@
         </w:rPr>
         <w:tab/>
         <w:tab/>
-        <w:t xml:space="preserve">                                    GERENTE NACIONAL DE RECURSOS HUMANOS</w:t>
+        <w:t xml:space="preserve">GERENTE NACIONAL DE RECURSOS HUMANOS </w:t>
+      </w:r>
+    </w:p>
+    <w:p>
+      <w:pPr>
+        <w:pStyle w:val="Normal"/>
+        <w:spacing w:lineRule="auto" w:line="240" w:before="0" w:after="0"/>
+        <w:ind w:left="2127" w:hanging="0"/>
+        <w:jc w:val="both"/>
+        <w:rPr>
+          <w:rFonts w:ascii="Tahoma" w:hAnsi="Tahoma" w:cs="Tahoma"/>
+          <w:sz w:val="20"/>
+        </w:rPr>
+      </w:pPr>
+      <w:r>
+        <w:rPr/>
       </w:r>
     </w:p>
     <w:p>
@@ -584,7 +592,19 @@
           <w:szCs w:val="20"/>
           <w:lang w:val="es-ES"/>
         </w:rPr>
-        <w:t>DEL ÍTEM Nº ${puestoActual.item} ${puestoActual.denominacionMayuscula} ${puestoActual.departamentoMayuscula} DEPENDIENTE ${puestoActual.gerenciaMayuscula}  AL ÍTEM Nº ${puestoNuevo.item} ${puestoNuevo.denominacionMayuscula} ${puestoNuevo.departamentoMayuscula} DEPENDIENTE ${puestoNuevo.gerenciaMayuscula}.</w:t>
+        <w:t xml:space="preserve">DEL ÍTEM Nº ${puestoActual.item} ${puestoActual.denominacionMayuscula} ${puestoActual.departamentoMayuscula} DEPENDIENTE ${puestoActual.gerenciaMayuscula}  AL ÍTEM Nº ${puestoNuevo.item} ${puestoNuevo.denominacionMayuscula} ${puestoNuevo.departamentoMayuscula} </w:t>
+      </w:r>
+      <w:bookmarkStart w:id="2" w:name="_GoBack"/>
+      <w:bookmarkEnd w:id="2"/>
+      <w:r>
+        <w:rPr>
+          <w:rFonts w:cs="Tahoma" w:ascii="Tahoma" w:hAnsi="Tahoma"/>
+          <w:b/>
+          <w:sz w:val="20"/>
+          <w:szCs w:val="20"/>
+          <w:lang w:val="es-ES"/>
+        </w:rPr>
+        <w:t>DEPENDIENTE ${puestoNuevo.gerenciaMayuscula}.</w:t>
       </w:r>
     </w:p>
     <w:p>
@@ -775,7 +795,25 @@
           <w:sz w:val="20"/>
           <w:szCs w:val="20"/>
         </w:rPr>
-        <w:t>${incorporacion.hp} TRÁMITE N° ${incorporacion.numeroHp}</w:t>
+        <w:t>${incorporacion.hp} TRÁMITE N° ${incorporacion.numero</w:t>
+      </w:r>
+      <w:r>
+        <w:rPr>
+          <w:rFonts w:eastAsia="Tahoma" w:cs="Tahoma" w:ascii="Tahoma" w:hAnsi="Tahoma"/>
+          <w:color w:val="000000"/>
+          <w:sz w:val="20"/>
+          <w:szCs w:val="20"/>
+        </w:rPr>
+        <w:t>Tramite</w:t>
+      </w:r>
+      <w:r>
+        <w:rPr>
+          <w:rFonts w:eastAsia="Tahoma" w:cs="Tahoma" w:ascii="Tahoma" w:hAnsi="Tahoma"/>
+          <w:color w:val="000000"/>
+          <w:sz w:val="20"/>
+          <w:szCs w:val="20"/>
+        </w:rPr>
+        <w:t>}</w:t>
       </w:r>
       <w:r>
         <w:rPr>
@@ -7608,7 +7646,7 @@
         </w:rPr>
         <w:t>/</w:t>
       </w:r>
-      <w:bookmarkStart w:id="2" w:name="cite_Copy_1"/>
+      <w:bookmarkStart w:id="3" w:name="cite_Copy_1"/>
       <w:r>
         <w:rPr>
           <w:rFonts w:eastAsia="Times New Roman" w:cs="Tahoma" w:ascii="Tahoma" w:hAnsi="Tahoma"/>
@@ -7648,7 +7686,7 @@
         </w:rPr>
         <w:t>/20</w:t>
       </w:r>
-      <w:bookmarkEnd w:id="2"/>
+      <w:bookmarkEnd w:id="3"/>
       <w:r>
         <w:rPr>
           <w:rFonts w:eastAsia="Times New Roman" w:cs="Tahoma" w:ascii="Tahoma" w:hAnsi="Tahoma"/>
@@ -8156,7 +8194,7 @@
           <w:szCs w:val="20"/>
           <w:lang w:val="es-ES" w:eastAsia="es-BO"/>
         </w:rPr>
-        <w:t>},</w:t>
+        <w:t xml:space="preserve">}, </w:t>
       </w:r>
       <w:r>
         <w:rPr>
@@ -8165,7 +8203,7 @@
           <w:szCs w:val="20"/>
           <w:lang w:val="es-ES" w:eastAsia="es-BO"/>
         </w:rPr>
-        <w:t xml:space="preserve"> toda vez que se habría verificado el cumplimiento de los requisitos establecidos </w:t>
+        <w:t xml:space="preserve">, toda vez que se habría verificado el cumplimiento de los requisitos establecidos </w:t>
       </w:r>
       <w:r>
         <w:rPr>
@@ -8614,6 +8652,615 @@
           <w:rFonts w:cs="Tahoma" w:ascii="Tahoma" w:hAnsi="Tahoma"/>
           <w:sz w:val="20"/>
           <w:szCs w:val="20"/>
+          <w:lang w:val="es-ES"/>
+        </w:rPr>
+      </w:r>
+    </w:p>
+    <w:p>
+      <w:pPr>
+        <w:pStyle w:val="Normal"/>
+        <w:spacing w:lineRule="auto" w:line="240" w:before="0" w:after="0"/>
+        <w:jc w:val="both"/>
+        <w:rPr>
+          <w:rFonts w:ascii="Tahoma" w:hAnsi="Tahoma" w:cs="Tahoma"/>
+          <w:sz w:val="2"/>
+          <w:szCs w:val="2"/>
+          <w:lang w:val="es-ES"/>
+        </w:rPr>
+      </w:pPr>
+      <w:r>
+        <w:rPr>
+          <w:rFonts w:cs="Tahoma" w:ascii="Tahoma" w:hAnsi="Tahoma"/>
+          <w:sz w:val="2"/>
+          <w:szCs w:val="2"/>
+          <w:lang w:val="es-ES"/>
+        </w:rPr>
+      </w:r>
+    </w:p>
+    <w:p>
+      <w:pPr>
+        <w:pStyle w:val="Normal"/>
+        <w:spacing w:lineRule="auto" w:line="240" w:before="0" w:after="0"/>
+        <w:jc w:val="both"/>
+        <w:rPr>
+          <w:rFonts w:ascii="Tahoma" w:hAnsi="Tahoma" w:cs="Tahoma"/>
+          <w:sz w:val="2"/>
+          <w:szCs w:val="2"/>
+          <w:lang w:val="es-ES"/>
+        </w:rPr>
+      </w:pPr>
+      <w:r>
+        <w:rPr>
+          <w:rFonts w:cs="Tahoma" w:ascii="Tahoma" w:hAnsi="Tahoma"/>
+          <w:sz w:val="2"/>
+          <w:szCs w:val="2"/>
+          <w:lang w:val="es-ES"/>
+        </w:rPr>
+      </w:r>
+    </w:p>
+    <w:p>
+      <w:pPr>
+        <w:pStyle w:val="Normal"/>
+        <w:spacing w:lineRule="auto" w:line="240" w:before="0" w:after="0"/>
+        <w:jc w:val="both"/>
+        <w:rPr>
+          <w:rFonts w:ascii="Tahoma" w:hAnsi="Tahoma" w:cs="Tahoma"/>
+          <w:sz w:val="2"/>
+          <w:szCs w:val="2"/>
+          <w:lang w:val="es-ES"/>
+        </w:rPr>
+      </w:pPr>
+      <w:r>
+        <w:rPr>
+          <w:rFonts w:cs="Tahoma" w:ascii="Tahoma" w:hAnsi="Tahoma"/>
+          <w:sz w:val="2"/>
+          <w:szCs w:val="2"/>
+          <w:lang w:val="es-ES"/>
+        </w:rPr>
+      </w:r>
+    </w:p>
+    <w:p>
+      <w:pPr>
+        <w:pStyle w:val="Normal"/>
+        <w:spacing w:lineRule="auto" w:line="240" w:before="0" w:after="0"/>
+        <w:jc w:val="both"/>
+        <w:rPr>
+          <w:rFonts w:ascii="Tahoma" w:hAnsi="Tahoma" w:cs="Tahoma"/>
+          <w:sz w:val="2"/>
+          <w:szCs w:val="2"/>
+          <w:lang w:val="es-ES"/>
+        </w:rPr>
+      </w:pPr>
+      <w:r>
+        <w:rPr>
+          <w:rFonts w:cs="Tahoma" w:ascii="Tahoma" w:hAnsi="Tahoma"/>
+          <w:sz w:val="2"/>
+          <w:szCs w:val="2"/>
+          <w:lang w:val="es-ES"/>
+        </w:rPr>
+      </w:r>
+    </w:p>
+    <w:p>
+      <w:pPr>
+        <w:pStyle w:val="Normal"/>
+        <w:spacing w:lineRule="auto" w:line="240" w:before="0" w:after="0"/>
+        <w:jc w:val="both"/>
+        <w:rPr>
+          <w:rFonts w:ascii="Tahoma" w:hAnsi="Tahoma" w:cs="Tahoma"/>
+          <w:sz w:val="2"/>
+          <w:szCs w:val="2"/>
+          <w:lang w:val="es-ES"/>
+        </w:rPr>
+      </w:pPr>
+      <w:r>
+        <w:rPr>
+          <w:rFonts w:cs="Tahoma" w:ascii="Tahoma" w:hAnsi="Tahoma"/>
+          <w:sz w:val="2"/>
+          <w:szCs w:val="2"/>
+          <w:lang w:val="es-ES"/>
+        </w:rPr>
+      </w:r>
+    </w:p>
+    <w:p>
+      <w:pPr>
+        <w:pStyle w:val="Normal"/>
+        <w:spacing w:lineRule="auto" w:line="240" w:before="0" w:after="0"/>
+        <w:jc w:val="both"/>
+        <w:rPr>
+          <w:rFonts w:ascii="Tahoma" w:hAnsi="Tahoma" w:cs="Tahoma"/>
+          <w:sz w:val="2"/>
+          <w:szCs w:val="2"/>
+          <w:lang w:val="es-ES"/>
+        </w:rPr>
+      </w:pPr>
+      <w:r>
+        <w:rPr>
+          <w:rFonts w:cs="Tahoma" w:ascii="Tahoma" w:hAnsi="Tahoma"/>
+          <w:sz w:val="2"/>
+          <w:szCs w:val="2"/>
+          <w:lang w:val="es-ES"/>
+        </w:rPr>
+      </w:r>
+    </w:p>
+    <w:p>
+      <w:pPr>
+        <w:pStyle w:val="Normal"/>
+        <w:spacing w:lineRule="auto" w:line="240" w:before="0" w:after="0"/>
+        <w:jc w:val="both"/>
+        <w:rPr>
+          <w:rFonts w:ascii="Tahoma" w:hAnsi="Tahoma" w:cs="Tahoma"/>
+          <w:sz w:val="2"/>
+          <w:szCs w:val="2"/>
+          <w:lang w:val="es-ES"/>
+        </w:rPr>
+      </w:pPr>
+      <w:r>
+        <w:rPr>
+          <w:rFonts w:cs="Tahoma" w:ascii="Tahoma" w:hAnsi="Tahoma"/>
+          <w:sz w:val="2"/>
+          <w:szCs w:val="2"/>
+          <w:lang w:val="es-ES"/>
+        </w:rPr>
+      </w:r>
+    </w:p>
+    <w:p>
+      <w:pPr>
+        <w:pStyle w:val="Normal"/>
+        <w:spacing w:lineRule="auto" w:line="240" w:before="0" w:after="0"/>
+        <w:jc w:val="both"/>
+        <w:rPr>
+          <w:rFonts w:ascii="Tahoma" w:hAnsi="Tahoma" w:cs="Tahoma"/>
+          <w:sz w:val="2"/>
+          <w:szCs w:val="2"/>
+          <w:lang w:val="es-ES"/>
+        </w:rPr>
+      </w:pPr>
+      <w:r>
+        <w:rPr>
+          <w:rFonts w:cs="Tahoma" w:ascii="Tahoma" w:hAnsi="Tahoma"/>
+          <w:sz w:val="2"/>
+          <w:szCs w:val="2"/>
+          <w:lang w:val="es-ES"/>
+        </w:rPr>
+      </w:r>
+    </w:p>
+    <w:p>
+      <w:pPr>
+        <w:pStyle w:val="Normal"/>
+        <w:spacing w:lineRule="auto" w:line="240" w:before="0" w:after="0"/>
+        <w:jc w:val="both"/>
+        <w:rPr>
+          <w:rFonts w:ascii="Tahoma" w:hAnsi="Tahoma" w:cs="Tahoma"/>
+          <w:sz w:val="2"/>
+          <w:szCs w:val="2"/>
+          <w:lang w:val="es-ES"/>
+        </w:rPr>
+      </w:pPr>
+      <w:r>
+        <w:rPr>
+          <w:rFonts w:cs="Tahoma" w:ascii="Tahoma" w:hAnsi="Tahoma"/>
+          <w:sz w:val="2"/>
+          <w:szCs w:val="2"/>
+          <w:lang w:val="es-ES"/>
+        </w:rPr>
+      </w:r>
+    </w:p>
+    <w:p>
+      <w:pPr>
+        <w:pStyle w:val="Normal"/>
+        <w:spacing w:lineRule="auto" w:line="240" w:before="0" w:after="0"/>
+        <w:jc w:val="both"/>
+        <w:rPr>
+          <w:rFonts w:ascii="Tahoma" w:hAnsi="Tahoma" w:cs="Tahoma"/>
+          <w:sz w:val="2"/>
+          <w:szCs w:val="2"/>
+          <w:lang w:val="es-ES"/>
+        </w:rPr>
+      </w:pPr>
+      <w:r>
+        <w:rPr>
+          <w:rFonts w:cs="Tahoma" w:ascii="Tahoma" w:hAnsi="Tahoma"/>
+          <w:sz w:val="2"/>
+          <w:szCs w:val="2"/>
+          <w:lang w:val="es-ES"/>
+        </w:rPr>
+      </w:r>
+    </w:p>
+    <w:p>
+      <w:pPr>
+        <w:pStyle w:val="Normal"/>
+        <w:spacing w:lineRule="auto" w:line="240" w:before="0" w:after="0"/>
+        <w:jc w:val="both"/>
+        <w:rPr>
+          <w:rFonts w:ascii="Tahoma" w:hAnsi="Tahoma" w:cs="Tahoma"/>
+          <w:sz w:val="2"/>
+          <w:szCs w:val="2"/>
+          <w:lang w:val="es-ES"/>
+        </w:rPr>
+      </w:pPr>
+      <w:r>
+        <w:rPr>
+          <w:rFonts w:cs="Tahoma" w:ascii="Tahoma" w:hAnsi="Tahoma"/>
+          <w:sz w:val="2"/>
+          <w:szCs w:val="2"/>
+          <w:lang w:val="es-ES"/>
+        </w:rPr>
+      </w:r>
+    </w:p>
+    <w:p>
+      <w:pPr>
+        <w:pStyle w:val="Normal"/>
+        <w:spacing w:lineRule="auto" w:line="240" w:before="0" w:after="0"/>
+        <w:jc w:val="both"/>
+        <w:rPr>
+          <w:rFonts w:ascii="Tahoma" w:hAnsi="Tahoma" w:cs="Tahoma"/>
+          <w:sz w:val="2"/>
+          <w:szCs w:val="2"/>
+          <w:lang w:val="es-ES"/>
+        </w:rPr>
+      </w:pPr>
+      <w:r>
+        <w:rPr>
+          <w:rFonts w:cs="Tahoma" w:ascii="Tahoma" w:hAnsi="Tahoma"/>
+          <w:sz w:val="2"/>
+          <w:szCs w:val="2"/>
+          <w:lang w:val="es-ES"/>
+        </w:rPr>
+      </w:r>
+    </w:p>
+    <w:p>
+      <w:pPr>
+        <w:pStyle w:val="Normal"/>
+        <w:spacing w:lineRule="auto" w:line="240" w:before="0" w:after="0"/>
+        <w:jc w:val="both"/>
+        <w:rPr>
+          <w:rFonts w:ascii="Tahoma" w:hAnsi="Tahoma" w:cs="Tahoma"/>
+          <w:sz w:val="2"/>
+          <w:szCs w:val="2"/>
+          <w:lang w:val="es-ES"/>
+        </w:rPr>
+      </w:pPr>
+      <w:r>
+        <w:rPr>
+          <w:rFonts w:cs="Tahoma" w:ascii="Tahoma" w:hAnsi="Tahoma"/>
+          <w:sz w:val="2"/>
+          <w:szCs w:val="2"/>
+          <w:lang w:val="es-ES"/>
+        </w:rPr>
+      </w:r>
+    </w:p>
+    <w:p>
+      <w:pPr>
+        <w:pStyle w:val="Normal"/>
+        <w:spacing w:lineRule="auto" w:line="240" w:before="0" w:after="0"/>
+        <w:jc w:val="both"/>
+        <w:rPr>
+          <w:rFonts w:ascii="Tahoma" w:hAnsi="Tahoma" w:cs="Tahoma"/>
+          <w:sz w:val="2"/>
+          <w:szCs w:val="2"/>
+          <w:lang w:val="es-ES"/>
+        </w:rPr>
+      </w:pPr>
+      <w:r>
+        <w:rPr>
+          <w:rFonts w:cs="Tahoma" w:ascii="Tahoma" w:hAnsi="Tahoma"/>
+          <w:sz w:val="2"/>
+          <w:szCs w:val="2"/>
+          <w:lang w:val="es-ES"/>
+        </w:rPr>
+      </w:r>
+    </w:p>
+    <w:p>
+      <w:pPr>
+        <w:pStyle w:val="Normal"/>
+        <w:spacing w:lineRule="auto" w:line="240" w:before="0" w:after="0"/>
+        <w:jc w:val="both"/>
+        <w:rPr>
+          <w:rFonts w:ascii="Tahoma" w:hAnsi="Tahoma" w:cs="Tahoma"/>
+          <w:sz w:val="2"/>
+          <w:szCs w:val="2"/>
+          <w:lang w:val="es-ES"/>
+        </w:rPr>
+      </w:pPr>
+      <w:r>
+        <w:rPr>
+          <w:rFonts w:cs="Tahoma" w:ascii="Tahoma" w:hAnsi="Tahoma"/>
+          <w:sz w:val="2"/>
+          <w:szCs w:val="2"/>
+          <w:lang w:val="es-ES"/>
+        </w:rPr>
+      </w:r>
+    </w:p>
+    <w:p>
+      <w:pPr>
+        <w:pStyle w:val="Normal"/>
+        <w:spacing w:lineRule="auto" w:line="240" w:before="0" w:after="0"/>
+        <w:jc w:val="both"/>
+        <w:rPr>
+          <w:rFonts w:ascii="Tahoma" w:hAnsi="Tahoma" w:cs="Tahoma"/>
+          <w:sz w:val="2"/>
+          <w:szCs w:val="2"/>
+          <w:lang w:val="es-ES"/>
+        </w:rPr>
+      </w:pPr>
+      <w:r>
+        <w:rPr>
+          <w:rFonts w:cs="Tahoma" w:ascii="Tahoma" w:hAnsi="Tahoma"/>
+          <w:sz w:val="2"/>
+          <w:szCs w:val="2"/>
+          <w:lang w:val="es-ES"/>
+        </w:rPr>
+      </w:r>
+    </w:p>
+    <w:p>
+      <w:pPr>
+        <w:pStyle w:val="Normal"/>
+        <w:spacing w:lineRule="auto" w:line="240" w:before="0" w:after="0"/>
+        <w:jc w:val="both"/>
+        <w:rPr>
+          <w:rFonts w:ascii="Tahoma" w:hAnsi="Tahoma" w:cs="Tahoma"/>
+          <w:sz w:val="2"/>
+          <w:szCs w:val="2"/>
+          <w:lang w:val="es-ES"/>
+        </w:rPr>
+      </w:pPr>
+      <w:r>
+        <w:rPr>
+          <w:rFonts w:cs="Tahoma" w:ascii="Tahoma" w:hAnsi="Tahoma"/>
+          <w:sz w:val="2"/>
+          <w:szCs w:val="2"/>
+          <w:lang w:val="es-ES"/>
+        </w:rPr>
+      </w:r>
+    </w:p>
+    <w:p>
+      <w:pPr>
+        <w:pStyle w:val="Normal"/>
+        <w:spacing w:lineRule="auto" w:line="240" w:before="0" w:after="0"/>
+        <w:jc w:val="both"/>
+        <w:rPr>
+          <w:rFonts w:ascii="Tahoma" w:hAnsi="Tahoma" w:cs="Tahoma"/>
+          <w:sz w:val="2"/>
+          <w:szCs w:val="2"/>
+          <w:lang w:val="es-ES"/>
+        </w:rPr>
+      </w:pPr>
+      <w:r>
+        <w:rPr>
+          <w:rFonts w:cs="Tahoma" w:ascii="Tahoma" w:hAnsi="Tahoma"/>
+          <w:sz w:val="2"/>
+          <w:szCs w:val="2"/>
+          <w:lang w:val="es-ES"/>
+        </w:rPr>
+      </w:r>
+    </w:p>
+    <w:p>
+      <w:pPr>
+        <w:pStyle w:val="Normal"/>
+        <w:spacing w:lineRule="auto" w:line="240" w:before="0" w:after="0"/>
+        <w:jc w:val="both"/>
+        <w:rPr>
+          <w:rFonts w:ascii="Tahoma" w:hAnsi="Tahoma" w:cs="Tahoma"/>
+          <w:sz w:val="2"/>
+          <w:szCs w:val="2"/>
+          <w:lang w:val="es-ES"/>
+        </w:rPr>
+      </w:pPr>
+      <w:r>
+        <w:rPr>
+          <w:rFonts w:cs="Tahoma" w:ascii="Tahoma" w:hAnsi="Tahoma"/>
+          <w:sz w:val="2"/>
+          <w:szCs w:val="2"/>
+          <w:lang w:val="es-ES"/>
+        </w:rPr>
+      </w:r>
+    </w:p>
+    <w:p>
+      <w:pPr>
+        <w:pStyle w:val="Normal"/>
+        <w:spacing w:lineRule="auto" w:line="240" w:before="0" w:after="0"/>
+        <w:jc w:val="both"/>
+        <w:rPr>
+          <w:rFonts w:ascii="Tahoma" w:hAnsi="Tahoma" w:cs="Tahoma"/>
+          <w:sz w:val="2"/>
+          <w:szCs w:val="2"/>
+          <w:lang w:val="es-ES"/>
+        </w:rPr>
+      </w:pPr>
+      <w:r>
+        <w:rPr>
+          <w:rFonts w:cs="Tahoma" w:ascii="Tahoma" w:hAnsi="Tahoma"/>
+          <w:sz w:val="2"/>
+          <w:szCs w:val="2"/>
+          <w:lang w:val="es-ES"/>
+        </w:rPr>
+      </w:r>
+    </w:p>
+    <w:p>
+      <w:pPr>
+        <w:pStyle w:val="Normal"/>
+        <w:spacing w:lineRule="auto" w:line="240" w:before="0" w:after="0"/>
+        <w:jc w:val="both"/>
+        <w:rPr>
+          <w:rFonts w:ascii="Tahoma" w:hAnsi="Tahoma" w:cs="Tahoma"/>
+          <w:sz w:val="2"/>
+          <w:szCs w:val="2"/>
+          <w:lang w:val="es-ES"/>
+        </w:rPr>
+      </w:pPr>
+      <w:r>
+        <w:rPr>
+          <w:rFonts w:cs="Tahoma" w:ascii="Tahoma" w:hAnsi="Tahoma"/>
+          <w:sz w:val="2"/>
+          <w:szCs w:val="2"/>
+          <w:lang w:val="es-ES"/>
+        </w:rPr>
+      </w:r>
+    </w:p>
+    <w:p>
+      <w:pPr>
+        <w:pStyle w:val="Normal"/>
+        <w:spacing w:lineRule="auto" w:line="240" w:before="0" w:after="0"/>
+        <w:jc w:val="both"/>
+        <w:rPr>
+          <w:rFonts w:ascii="Tahoma" w:hAnsi="Tahoma" w:cs="Tahoma"/>
+          <w:sz w:val="2"/>
+          <w:szCs w:val="2"/>
+          <w:lang w:val="es-ES"/>
+        </w:rPr>
+      </w:pPr>
+      <w:r>
+        <w:rPr>
+          <w:rFonts w:cs="Tahoma" w:ascii="Tahoma" w:hAnsi="Tahoma"/>
+          <w:sz w:val="2"/>
+          <w:szCs w:val="2"/>
+          <w:lang w:val="es-ES"/>
+        </w:rPr>
+      </w:r>
+    </w:p>
+    <w:p>
+      <w:pPr>
+        <w:pStyle w:val="Normal"/>
+        <w:spacing w:lineRule="auto" w:line="240" w:before="0" w:after="0"/>
+        <w:jc w:val="both"/>
+        <w:rPr>
+          <w:rFonts w:ascii="Tahoma" w:hAnsi="Tahoma" w:cs="Tahoma"/>
+          <w:sz w:val="2"/>
+          <w:szCs w:val="2"/>
+          <w:lang w:val="es-ES"/>
+        </w:rPr>
+      </w:pPr>
+      <w:r>
+        <w:rPr>
+          <w:rFonts w:cs="Tahoma" w:ascii="Tahoma" w:hAnsi="Tahoma"/>
+          <w:sz w:val="2"/>
+          <w:szCs w:val="2"/>
+          <w:lang w:val="es-ES"/>
+        </w:rPr>
+      </w:r>
+    </w:p>
+    <w:p>
+      <w:pPr>
+        <w:pStyle w:val="Normal"/>
+        <w:spacing w:lineRule="auto" w:line="240" w:before="0" w:after="0"/>
+        <w:jc w:val="both"/>
+        <w:rPr>
+          <w:rFonts w:ascii="Tahoma" w:hAnsi="Tahoma" w:cs="Tahoma"/>
+          <w:sz w:val="2"/>
+          <w:szCs w:val="2"/>
+          <w:lang w:val="es-ES"/>
+        </w:rPr>
+      </w:pPr>
+      <w:r>
+        <w:rPr>
+          <w:rFonts w:cs="Tahoma" w:ascii="Tahoma" w:hAnsi="Tahoma"/>
+          <w:sz w:val="2"/>
+          <w:szCs w:val="2"/>
+          <w:lang w:val="es-ES"/>
+        </w:rPr>
+      </w:r>
+    </w:p>
+    <w:p>
+      <w:pPr>
+        <w:pStyle w:val="Normal"/>
+        <w:spacing w:lineRule="auto" w:line="240" w:before="0" w:after="0"/>
+        <w:jc w:val="both"/>
+        <w:rPr>
+          <w:rFonts w:ascii="Tahoma" w:hAnsi="Tahoma" w:cs="Tahoma"/>
+          <w:sz w:val="2"/>
+          <w:szCs w:val="2"/>
+          <w:lang w:val="es-ES"/>
+        </w:rPr>
+      </w:pPr>
+      <w:r>
+        <w:rPr>
+          <w:rFonts w:cs="Tahoma" w:ascii="Tahoma" w:hAnsi="Tahoma"/>
+          <w:sz w:val="2"/>
+          <w:szCs w:val="2"/>
+          <w:lang w:val="es-ES"/>
+        </w:rPr>
+      </w:r>
+    </w:p>
+    <w:p>
+      <w:pPr>
+        <w:pStyle w:val="Normal"/>
+        <w:spacing w:lineRule="auto" w:line="240" w:before="0" w:after="0"/>
+        <w:jc w:val="both"/>
+        <w:rPr>
+          <w:rFonts w:ascii="Tahoma" w:hAnsi="Tahoma" w:cs="Tahoma"/>
+          <w:sz w:val="2"/>
+          <w:szCs w:val="2"/>
+          <w:lang w:val="es-ES"/>
+        </w:rPr>
+      </w:pPr>
+      <w:r>
+        <w:rPr>
+          <w:rFonts w:cs="Tahoma" w:ascii="Tahoma" w:hAnsi="Tahoma"/>
+          <w:sz w:val="2"/>
+          <w:szCs w:val="2"/>
+          <w:lang w:val="es-ES"/>
+        </w:rPr>
+      </w:r>
+    </w:p>
+    <w:p>
+      <w:pPr>
+        <w:pStyle w:val="Normal"/>
+        <w:spacing w:lineRule="auto" w:line="240" w:before="0" w:after="0"/>
+        <w:jc w:val="both"/>
+        <w:rPr>
+          <w:rFonts w:ascii="Tahoma" w:hAnsi="Tahoma" w:cs="Tahoma"/>
+          <w:sz w:val="2"/>
+          <w:szCs w:val="2"/>
+          <w:lang w:val="es-ES"/>
+        </w:rPr>
+      </w:pPr>
+      <w:r>
+        <w:rPr>
+          <w:rFonts w:cs="Tahoma" w:ascii="Tahoma" w:hAnsi="Tahoma"/>
+          <w:sz w:val="2"/>
+          <w:szCs w:val="2"/>
+          <w:lang w:val="es-ES"/>
+        </w:rPr>
+      </w:r>
+    </w:p>
+    <w:p>
+      <w:pPr>
+        <w:pStyle w:val="Normal"/>
+        <w:spacing w:lineRule="auto" w:line="240" w:before="0" w:after="0"/>
+        <w:jc w:val="both"/>
+        <w:rPr>
+          <w:rFonts w:ascii="Tahoma" w:hAnsi="Tahoma" w:cs="Tahoma"/>
+          <w:sz w:val="2"/>
+          <w:szCs w:val="2"/>
+          <w:lang w:val="es-ES"/>
+        </w:rPr>
+      </w:pPr>
+      <w:r>
+        <w:rPr>
+          <w:rFonts w:cs="Tahoma" w:ascii="Tahoma" w:hAnsi="Tahoma"/>
+          <w:sz w:val="2"/>
+          <w:szCs w:val="2"/>
+          <w:lang w:val="es-ES"/>
+        </w:rPr>
+      </w:r>
+    </w:p>
+    <w:p>
+      <w:pPr>
+        <w:pStyle w:val="Normal"/>
+        <w:spacing w:lineRule="auto" w:line="240" w:before="0" w:after="0"/>
+        <w:jc w:val="both"/>
+        <w:rPr>
+          <w:rFonts w:ascii="Tahoma" w:hAnsi="Tahoma" w:cs="Tahoma"/>
+          <w:sz w:val="2"/>
+          <w:szCs w:val="2"/>
+          <w:lang w:val="es-ES"/>
+        </w:rPr>
+      </w:pPr>
+      <w:r>
+        <w:rPr>
+          <w:rFonts w:cs="Tahoma" w:ascii="Tahoma" w:hAnsi="Tahoma"/>
+          <w:sz w:val="2"/>
+          <w:szCs w:val="2"/>
           <w:lang w:val="es-ES"/>
         </w:rPr>
       </w:r>
@@ -8756,8 +9403,6 @@
           <w:lang w:val="en-US" w:eastAsia="es-ES"/>
         </w:rPr>
       </w:pPr>
-      <w:bookmarkStart w:id="3" w:name="_GoBack"/>
-      <w:bookmarkEnd w:id="3"/>
       <w:r>
         <w:rPr>
           <w:rFonts w:eastAsia="Times New Roman" w:cs="Tahoma" w:ascii="Tahoma" w:hAnsi="Tahoma"/>
@@ -8766,28 +9411,6 @@
           <w:lang w:val="en-US" w:eastAsia="es-ES"/>
         </w:rPr>
         <w:t>MALP</w:t>
-      </w:r>
-    </w:p>
-    <w:p>
-      <w:pPr>
-        <w:pStyle w:val="Normal"/>
-        <w:spacing w:lineRule="auto" w:line="240" w:before="0" w:after="0"/>
-        <w:jc w:val="both"/>
-        <w:rPr>
-          <w:rFonts w:ascii="Tahoma" w:hAnsi="Tahoma" w:eastAsia="Times New Roman" w:cs="Tahoma"/>
-          <w:sz w:val="12"/>
-          <w:szCs w:val="12"/>
-          <w:lang w:val="en-US" w:eastAsia="es-ES"/>
-        </w:rPr>
-      </w:pPr>
-      <w:r>
-        <w:rPr>
-          <w:rFonts w:eastAsia="Times New Roman" w:cs="Tahoma" w:ascii="Tahoma" w:hAnsi="Tahoma"/>
-          <w:sz w:val="12"/>
-          <w:szCs w:val="12"/>
-          <w:lang w:val="en-US" w:eastAsia="es-ES"/>
-        </w:rPr>
-        <w:t>NUS</w:t>
       </w:r>
     </w:p>
     <w:p>
@@ -8987,7 +9610,25 @@
           <w:szCs w:val="12"/>
           <w:lang w:val="en-US" w:eastAsia="es-ES"/>
         </w:rPr>
-        <w:t>${incorporacion.hp} TRÁMITE N° ${incorporacion.numeroHp}</w:t>
+        <w:t>${incorporacion.hp} TRÁMITE N° ${incorporacion.numero</w:t>
+      </w:r>
+      <w:r>
+        <w:rPr>
+          <w:rFonts w:eastAsia="Times New Roman" w:cs="Tahoma" w:ascii="Tahoma" w:hAnsi="Tahoma"/>
+          <w:sz w:val="12"/>
+          <w:szCs w:val="12"/>
+          <w:lang w:val="en-US" w:eastAsia="es-ES"/>
+        </w:rPr>
+        <w:t>Tramite</w:t>
+      </w:r>
+      <w:r>
+        <w:rPr>
+          <w:rFonts w:eastAsia="Times New Roman" w:cs="Tahoma" w:ascii="Tahoma" w:hAnsi="Tahoma"/>
+          <w:sz w:val="12"/>
+          <w:szCs w:val="12"/>
+          <w:lang w:val="en-US" w:eastAsia="es-ES"/>
+        </w:rPr>
+        <w:t>}</w:t>
       </w:r>
     </w:p>
     <w:sectPr>
@@ -10557,48 +11198,6 @@
     <w:pPr/>
     <w:rPr/>
   </w:style>
-  <w:style w:type="paragraph" w:styleId="Contenidodelatabla">
-    <w:name w:val="Contenido de la tabla"/>
-    <w:basedOn w:val="Normal"/>
-    <w:qFormat/>
-    <w:pPr>
-      <w:widowControl w:val="false"/>
-      <w:suppressLineNumbers/>
-    </w:pPr>
-    <w:rPr/>
-  </w:style>
-  <w:style w:type="paragraph" w:styleId="Ttulodelatabla">
-    <w:name w:val="Título de la tabla"/>
-    <w:basedOn w:val="Contenidodelatabla"/>
-    <w:qFormat/>
-    <w:pPr>
-      <w:suppressLineNumbers/>
-      <w:jc w:val="center"/>
-    </w:pPr>
-    <w:rPr>
-      <w:b/>
-      <w:bCs/>
-    </w:rPr>
-  </w:style>
-  <w:style w:type="paragraph" w:styleId="Western">
-    <w:name w:val="western"/>
-    <w:qFormat/>
-    <w:pPr>
-      <w:widowControl/>
-      <w:suppressAutoHyphens w:val="true"/>
-      <w:bidi w:val="0"/>
-      <w:spacing w:before="0" w:after="0"/>
-      <w:jc w:val="left"/>
-    </w:pPr>
-    <w:rPr>
-      <w:rFonts w:ascii="Calibri" w:hAnsi="Calibri" w:eastAsia="SimSun" w:cs="Calibri"/>
-      <w:color w:val="auto"/>
-      <w:kern w:val="0"/>
-      <w:sz w:val="22"/>
-      <w:szCs w:val="22"/>
-      <w:lang w:val="en-US" w:eastAsia="zh-CN" w:bidi="ar-SA"/>
-    </w:rPr>
-  </w:style>
   <w:style w:type="table" w:default="1" w:styleId="3">
     <w:name w:val="Normal Table"/>
     <w:uiPriority w:val="99"/>
